--- a/UserManualAndBuildInstructions.docx
+++ b/UserManualAndBuildInstructions.docx
@@ -14,18 +14,34 @@
           <w:b/>
           <w:u w:val="single"/>
         </w:rPr>
-        <w:t>​ User Manual  </w:t>
-      </w:r>
-    </w:p>
-    <w:p>
-      <w:r>
-        <w:t> The </w:t>
-      </w:r>
-      <w:r>
-        <w:t>Apartment Rater is a java web</w:t>
-      </w:r>
-      <w:r>
-        <w:t> app is licensed under the MIT  license  Please see the file COPYING </w:t>
+        <w:t>​ User Manual </w:t>
+      </w:r>
+      <w:r>
+        <w:rPr>
+          <w:b/>
+          <w:u w:val="single"/>
+        </w:rPr>
+        <w:t>(Instalation and build instructions)</w:t>
+      </w:r>
+      <w:bookmarkStart w:id="0" w:name="_GoBack"/>
+      <w:bookmarkEnd w:id="0"/>
+      <w:r>
+        <w:rPr>
+          <w:b/>
+          <w:u w:val="single"/>
+        </w:rPr>
+        <w:t> </w:t>
+      </w:r>
+    </w:p>
+    <w:p>
+      <w:r>
+        <w:t> The Apartment Rater is a java web app is licensed under the MIT  license  Please see the file </w:t>
+      </w:r>
+      <w:r>
+        <w:t>LICENSE</w:t>
+      </w:r>
+      <w:r>
+        <w:t> </w:t>
       </w:r>
     </w:p>
     <w:p>
@@ -38,40 +54,130 @@
         </w:r>
       </w:hyperlink>
       <w:r>
+        <w:t xml:space="preserve">   for license term</w:t>
+      </w:r>
+    </w:p>
+    <w:p>
+      <w:r>
+        <w:t xml:space="preserve">Build Instructions:  </w:t>
+      </w:r>
+    </w:p>
+    <w:p>
+      <w:r>
+        <w:t>1.  Make sure you have JDK 8 and NetBeans 8.1 installed in your machine </w:t>
+      </w:r>
+    </w:p>
+    <w:p>
+      <w:r>
+        <w:t xml:space="preserve"> 2. Install the </w:t>
+      </w:r>
+      <w:r>
+        <w:t>Ucan Access Drivers</w:t>
+      </w:r>
+      <w:r>
+        <w:t xml:space="preserve"> version -3.0.6</w:t>
+      </w:r>
+      <w:r>
+        <w:t xml:space="preserve"> into the Project library as well as in the </w:t>
+      </w:r>
+      <w:r>
+        <w:t>jdk f</w:t>
+      </w:r>
+      <w:r>
+        <w:t>older.</w:t>
+      </w:r>
+      <w:r>
         <w:t xml:space="preserve"> </w:t>
       </w:r>
-      <w:r>
-        <w:t xml:space="preserve">  for license term</w:t>
-      </w:r>
-    </w:p>
-    <w:p>
-      <w:r>
-        <w:t xml:space="preserve">Build Instructions:  </w:t>
-      </w:r>
-    </w:p>
-    <w:p>
-      <w:r>
-        <w:t>1.  Make sure you have JDK 8 and </w:t>
-      </w:r>
-      <w:r>
-        <w:t>NetBeans 8.1</w:t>
-      </w:r>
-      <w:r>
-        <w:t> installed in your machine </w:t>
-      </w:r>
-    </w:p>
-    <w:p>
-      <w:r>
-        <w:t xml:space="preserve"> 2. Install the </w:t>
-      </w:r>
-      <w:r>
-        <w:t>Ucan Access Drivers and Email Drivers into the Project library as well as in the jre bin folder.</w:t>
+    </w:p>
+    <w:p>
+      <w:r>
+        <w:tab/>
+        <w:t>It is an open source bridge for the java 8 as java 8 doesnot have jdbc bridge any more.</w:t>
+      </w:r>
+    </w:p>
+    <w:p>
+      <w:r>
+        <w:tab/>
+        <w:t>Put the libraries from library folder of the ucan access in the below location-</w:t>
+      </w:r>
+    </w:p>
+    <w:p>
+      <w:pPr>
+        <w:ind w:firstLine="720"/>
+      </w:pPr>
+      <w:r>
+        <w:t>C:\Program Files\Java\jdk1.8.0_73\jre\lib\ext</w:t>
       </w:r>
       <w:r>
         <w:t xml:space="preserve"> </w:t>
       </w:r>
     </w:p>
     <w:p>
+      <w:pPr>
+        <w:ind w:left="720"/>
+      </w:pPr>
+      <w:r>
+        <w:t xml:space="preserve">Also from net beans add the libraries by going to Project </w:t>
+      </w:r>
+      <w:r>
+        <w:t xml:space="preserve">Properties and then to the libraries tab </w:t>
+      </w:r>
+      <w:r>
+        <w:t xml:space="preserve"> and then adding these libraries</w:t>
+      </w:r>
+    </w:p>
+    <w:p>
+      <w:pPr>
+        <w:ind w:left="720"/>
+      </w:pPr>
+      <w:r>
+        <w:rPr>
+          <w:noProof/>
+        </w:rPr>
+        <w:drawing>
+          <wp:inline distT="0" distB="0" distL="0" distR="0" wp14:anchorId="75BBBA19" wp14:editId="784A6E04">
+            <wp:extent cx="5943600" cy="2905760"/>
+            <wp:effectExtent l="19050" t="19050" r="19050" b="27940"/>
+            <wp:docPr id="1" name="Picture 1"/>
+            <wp:cNvGraphicFramePr>
+              <a:graphicFrameLocks xmlns:a="http://schemas.openxmlformats.org/drawingml/2006/main" noChangeAspect="1"/>
+            </wp:cNvGraphicFramePr>
+            <a:graphic xmlns:a="http://schemas.openxmlformats.org/drawingml/2006/main">
+              <a:graphicData uri="http://schemas.openxmlformats.org/drawingml/2006/picture">
+                <pic:pic xmlns:pic="http://schemas.openxmlformats.org/drawingml/2006/picture">
+                  <pic:nvPicPr>
+                    <pic:cNvPr id="1" name=""/>
+                    <pic:cNvPicPr/>
+                  </pic:nvPicPr>
+                  <pic:blipFill>
+                    <a:blip r:embed="rId5"/>
+                    <a:stretch>
+                      <a:fillRect/>
+                    </a:stretch>
+                  </pic:blipFill>
+                  <pic:spPr>
+                    <a:xfrm>
+                      <a:off x="0" y="0"/>
+                      <a:ext cx="5943600" cy="2905760"/>
+                    </a:xfrm>
+                    <a:prstGeom prst="rect">
+                      <a:avLst/>
+                    </a:prstGeom>
+                    <a:ln>
+                      <a:solidFill>
+                        <a:schemeClr val="tx1"/>
+                      </a:solidFill>
+                    </a:ln>
+                  </pic:spPr>
+                </pic:pic>
+              </a:graphicData>
+            </a:graphic>
+          </wp:inline>
+        </w:drawing>
+      </w:r>
+    </w:p>
+    <w:p>
       <w:r>
         <w:t xml:space="preserve">3. Download as zip or clone the code for </w:t>
       </w:r>
@@ -89,7 +195,7 @@
       <w:r>
         <w:t xml:space="preserve"> </w:t>
       </w:r>
-      <w:hyperlink r:id="rId5" w:history="1">
+      <w:hyperlink r:id="rId6" w:history="1">
         <w:r>
           <w:rPr>
             <w:rStyle w:val="Hyperlink"/>
@@ -114,10 +220,96 @@
       <w:r>
         <w:t>i</w:t>
       </w:r>
-      <w:bookmarkStart w:id="0" w:name="_GoBack"/>
-      <w:bookmarkEnd w:id="0"/>
-      <w:r>
-        <w:t xml:space="preserve">ng GlassFish server installed on your </w:t>
+      <w:r>
+        <w:t xml:space="preserve">ng GlassFish </w:t>
+      </w:r>
+      <w:r>
+        <w:t>version 4.1</w:t>
+      </w:r>
+      <w:r>
+        <w:t>.1</w:t>
+      </w:r>
+      <w:r>
+        <w:t xml:space="preserve"> </w:t>
+      </w:r>
+      <w:r>
+        <w:t xml:space="preserve">server installed on your </w:t>
+      </w:r>
+      <w:r>
+        <w:t>machine</w:t>
+      </w:r>
+      <w:r>
+        <w:t xml:space="preserve"> and don’t forget to set the projects</w:t>
+      </w:r>
+      <w:r>
+        <w:t xml:space="preserve"> running</w:t>
+      </w:r>
+      <w:r>
+        <w:t xml:space="preserve"> server as GlassFish</w:t>
+      </w:r>
+      <w:r>
+        <w:t>.</w:t>
+      </w:r>
+    </w:p>
+    <w:p>
+      <w:r>
+        <w:t>It is also available under the open source.</w:t>
+      </w:r>
+    </w:p>
+    <w:p>
+      <w:r>
+        <w:lastRenderedPageBreak/>
+        <w:tab/>
+      </w:r>
+      <w:r>
+        <w:rPr>
+          <w:noProof/>
+        </w:rPr>
+        <w:drawing>
+          <wp:inline distT="0" distB="0" distL="0" distR="0" wp14:anchorId="7D4F2BDA" wp14:editId="14C432BD">
+            <wp:extent cx="5943600" cy="2283460"/>
+            <wp:effectExtent l="19050" t="19050" r="19050" b="21590"/>
+            <wp:docPr id="2" name="Picture 2"/>
+            <wp:cNvGraphicFramePr>
+              <a:graphicFrameLocks xmlns:a="http://schemas.openxmlformats.org/drawingml/2006/main" noChangeAspect="1"/>
+            </wp:cNvGraphicFramePr>
+            <a:graphic xmlns:a="http://schemas.openxmlformats.org/drawingml/2006/main">
+              <a:graphicData uri="http://schemas.openxmlformats.org/drawingml/2006/picture">
+                <pic:pic xmlns:pic="http://schemas.openxmlformats.org/drawingml/2006/picture">
+                  <pic:nvPicPr>
+                    <pic:cNvPr id="1" name=""/>
+                    <pic:cNvPicPr/>
+                  </pic:nvPicPr>
+                  <pic:blipFill>
+                    <a:blip r:embed="rId7"/>
+                    <a:stretch>
+                      <a:fillRect/>
+                    </a:stretch>
+                  </pic:blipFill>
+                  <pic:spPr>
+                    <a:xfrm>
+                      <a:off x="0" y="0"/>
+                      <a:ext cx="5943600" cy="2283460"/>
+                    </a:xfrm>
+                    <a:prstGeom prst="rect">
+                      <a:avLst/>
+                    </a:prstGeom>
+                    <a:ln>
+                      <a:solidFill>
+                        <a:schemeClr val="tx1"/>
+                      </a:solidFill>
+                    </a:ln>
+                  </pic:spPr>
+                </pic:pic>
+              </a:graphicData>
+            </a:graphic>
+          </wp:inline>
+        </w:drawing>
+      </w:r>
+    </w:p>
+    <w:p>
+      <w:r>
+        <w:t>5) After all the above things are set you can run the application from the net beans by clicking the run button. After the successful deploy it will open it in the web browser.</w:t>
       </w:r>
     </w:p>
     <w:sectPr>
@@ -253,6 +445,7 @@
     <w:lsdException w:name="HTML Sample" w:semiHidden="1" w:unhideWhenUsed="1"/>
     <w:lsdException w:name="HTML Typewriter" w:semiHidden="1" w:unhideWhenUsed="1"/>
     <w:lsdException w:name="HTML Variable" w:semiHidden="1" w:unhideWhenUsed="1"/>
+    <w:lsdException w:name="Normal Table" w:semiHidden="1" w:unhideWhenUsed="1"/>
     <w:lsdException w:name="annotation subject" w:semiHidden="1" w:unhideWhenUsed="1"/>
     <w:lsdException w:name="No List" w:semiHidden="1" w:unhideWhenUsed="1"/>
     <w:lsdException w:name="Outline List 1" w:semiHidden="1" w:unhideWhenUsed="1"/>
@@ -299,8 +492,10 @@
     <w:lsdException w:name="Table Subtle 2" w:semiHidden="1" w:unhideWhenUsed="1"/>
     <w:lsdException w:name="Table Web 1" w:semiHidden="1" w:unhideWhenUsed="1"/>
     <w:lsdException w:name="Table Web 2" w:semiHidden="1" w:unhideWhenUsed="1"/>
+    <w:lsdException w:name="Table Web 3" w:semiHidden="1" w:unhideWhenUsed="1"/>
     <w:lsdException w:name="Balloon Text" w:semiHidden="1" w:unhideWhenUsed="1"/>
     <w:lsdException w:name="Table Grid" w:uiPriority="39"/>
+    <w:lsdException w:name="Table Theme" w:semiHidden="1" w:unhideWhenUsed="1"/>
     <w:lsdException w:name="Placeholder Text" w:semiHidden="1"/>
     <w:lsdException w:name="No Spacing" w:uiPriority="1" w:qFormat="1"/>
     <w:lsdException w:name="Light Shading" w:uiPriority="60"/>
